--- a/Document/结局文本3.0.docx
+++ b/Document/结局文本3.0.docx
@@ -379,28 +379,17 @@
       </w:pPr>
     </w:p>
     <w:p>
-      <w:pPr>
+      <w:r>
         <w:rPr>
           <w:rFonts w:hint="eastAsia"/>
         </w:rPr>
-      </w:pPr>
-      <w:r>
-        <w:rPr>
-          <w:rFonts w:hint="eastAsia"/>
-        </w:rPr>
         <w:t>图片</w:t>
       </w:r>
       <w:r>
         <w:t>0</w:t>
       </w:r>
     </w:p>
-    <w:p>
-      <w:pPr>
-        <w:rPr>
-          <w:rFonts w:hint="eastAsia"/>
-        </w:rPr>
-      </w:pPr>
-    </w:p>
+    <w:p/>
     <w:p>
       <w:r>
         <w:rPr>
@@ -906,137 +895,143 @@
       </w:pPr>
     </w:p>
     <w:p>
-      <w:pPr>
+      <w:r>
         <w:rPr>
           <w:rFonts w:hint="eastAsia"/>
         </w:rPr>
-      </w:pPr>
+        <w:t>图片</w:t>
+      </w:r>
+      <w:r>
+        <w:t>0</w:t>
+      </w:r>
+    </w:p>
+    <w:p/>
+    <w:p>
       <w:r>
         <w:rPr>
           <w:rFonts w:hint="eastAsia"/>
         </w:rPr>
+        <w:t>/</w:t>
+      </w:r>
+      <w:r>
+        <w:t>*</w:t>
+      </w:r>
+      <w:r>
+        <w:rPr>
+          <w:rFonts w:hint="eastAsia"/>
+        </w:rPr>
+        <w:t>以上共耗时</w:t>
+      </w:r>
+      <w:r>
+        <w:t>5</w:t>
+      </w:r>
+      <w:r>
+        <w:t>2</w:t>
+      </w:r>
+      <w:r>
+        <w:rPr>
+          <w:rFonts w:hint="eastAsia"/>
+        </w:rPr>
+        <w:t>秒，对应台词中的</w:t>
+      </w:r>
+      <w:r>
+        <w:t>”</w:t>
+      </w:r>
+      <w:r>
+        <w:rPr>
+          <w:rFonts w:hint="eastAsia"/>
+        </w:rPr>
+        <w:t xml:space="preserve"> </w:t>
+      </w:r>
+      <w:r>
+        <w:rPr>
+          <w:rFonts w:hint="eastAsia"/>
+        </w:rPr>
+        <w:t>这种垃圾一样恶心的结局！垃圾！</w:t>
+      </w:r>
+      <w:r>
+        <w:rPr>
+          <w:rFonts w:hint="eastAsia"/>
+        </w:rPr>
+        <w:t>说完</w:t>
+      </w:r>
+      <w:r>
+        <w:t>”</w:t>
+      </w:r>
+      <w:r>
+        <w:t>*/</w:t>
+      </w:r>
+    </w:p>
+    <w:p/>
+    <w:p>
+      <w:r>
+        <w:rPr>
+          <w:rFonts w:hint="eastAsia"/>
+        </w:rPr>
         <w:t>图片</w:t>
       </w:r>
-      <w:r>
-        <w:t>0</w:t>
-      </w:r>
-    </w:p>
-    <w:p>
+    </w:p>
+    <w:p/>
+    <w:p>
+      <w:pPr>
+        <w:widowControl/>
+        <w:jc w:val="left"/>
+        <w:rPr>
+          <w:rFonts w:ascii="文悦古体仿宋 (非商用)" w:eastAsia="文悦古体仿宋 (非商用)" w:hAnsi="文悦古体仿宋 (非商用)"/>
+        </w:rPr>
+      </w:pPr>
+      <w:r>
+        <w:rPr>
+          <w:rFonts w:ascii="文悦古体仿宋 (非商用)" w:eastAsia="文悦古体仿宋 (非商用)" w:hAnsi="文悦古体仿宋 (非商用)" w:hint="eastAsia"/>
+        </w:rPr>
+        <w:t>也许长久的孤独，只是为了等待另一个同样的声音出现。</w:t>
+      </w:r>
+    </w:p>
+    <w:p>
+      <w:pPr>
+        <w:rPr>
+          <w:rFonts w:ascii="文悦古体仿宋 (非商用)" w:eastAsia="文悦古体仿宋 (非商用)" w:hAnsi="文悦古体仿宋 (非商用)"/>
+        </w:rPr>
+      </w:pPr>
+      <w:r>
+        <w:rPr>
+          <w:rFonts w:ascii="文悦古体仿宋 (非商用)" w:eastAsia="文悦古体仿宋 (非商用)" w:hAnsi="文悦古体仿宋 (非商用)" w:hint="eastAsia"/>
+        </w:rPr>
+        <w:t>就算发出的声音谁都不理解，也依然活着，唱着，这份情感并非虚假。</w:t>
+      </w:r>
+    </w:p>
+    <w:p>
+      <w:pPr>
+        <w:rPr>
+          <w:rFonts w:ascii="文悦古体仿宋 (非商用)" w:eastAsia="文悦古体仿宋 (非商用)" w:hAnsi="文悦古体仿宋 (非商用)"/>
+        </w:rPr>
+      </w:pPr>
+    </w:p>
+    <w:p>
+      <w:pPr>
+        <w:rPr>
+          <w:rFonts w:ascii="文悦古体仿宋 (非商用)" w:eastAsia="文悦古体仿宋 (非商用)" w:hAnsi="文悦古体仿宋 (非商用)"/>
+        </w:rPr>
+      </w:pPr>
+      <w:r>
+        <w:rPr>
+          <w:rFonts w:ascii="文悦古体仿宋 (非商用)" w:eastAsia="文悦古体仿宋 (非商用)" w:hAnsi="文悦古体仿宋 (非商用)" w:hint="eastAsia"/>
+        </w:rPr>
+        <w:t>本游戏所叙述的故事根据真实事件改</w:t>
+      </w:r>
+      <w:r>
+        <w:rPr>
+          <w:rFonts w:ascii="文悦古体仿宋 (非商用)" w:eastAsia="文悦古体仿宋 (非商用)" w:hAnsi="文悦古体仿宋 (非商用)" w:hint="eastAsia"/>
+        </w:rPr>
+        <w:t>编</w:t>
+      </w:r>
       <w:bookmarkStart w:id="0" w:name="_GoBack"/>
       <w:bookmarkEnd w:id="0"/>
-    </w:p>
-    <w:p>
-      <w:r>
-        <w:rPr>
-          <w:rFonts w:hint="eastAsia"/>
-        </w:rPr>
-        <w:t>/</w:t>
-      </w:r>
-      <w:r>
-        <w:t>*</w:t>
-      </w:r>
-      <w:r>
-        <w:rPr>
-          <w:rFonts w:hint="eastAsia"/>
-        </w:rPr>
-        <w:t>以上共耗时</w:t>
-      </w:r>
-      <w:r>
-        <w:t>5</w:t>
-      </w:r>
-      <w:r>
-        <w:t>2</w:t>
-      </w:r>
-      <w:r>
-        <w:rPr>
-          <w:rFonts w:hint="eastAsia"/>
-        </w:rPr>
-        <w:t>秒，对应台词中的</w:t>
-      </w:r>
-      <w:r>
-        <w:t>”</w:t>
-      </w:r>
-      <w:r>
-        <w:rPr>
-          <w:rFonts w:hint="eastAsia"/>
-        </w:rPr>
-        <w:t xml:space="preserve"> </w:t>
-      </w:r>
-      <w:r>
-        <w:rPr>
-          <w:rFonts w:hint="eastAsia"/>
-        </w:rPr>
-        <w:t>这种垃圾一样恶心的结局！垃圾！</w:t>
-      </w:r>
-      <w:r>
-        <w:rPr>
-          <w:rFonts w:hint="eastAsia"/>
-        </w:rPr>
-        <w:t>说完</w:t>
-      </w:r>
-      <w:r>
-        <w:t>”</w:t>
-      </w:r>
-      <w:r>
-        <w:t>*/</w:t>
-      </w:r>
-    </w:p>
-    <w:p/>
-    <w:p>
-      <w:r>
-        <w:rPr>
-          <w:rFonts w:hint="eastAsia"/>
-        </w:rPr>
-        <w:t>图片</w:t>
-      </w:r>
-    </w:p>
-    <w:p/>
-    <w:p>
-      <w:pPr>
-        <w:widowControl/>
-        <w:jc w:val="left"/>
-        <w:rPr>
-          <w:rFonts w:ascii="文悦古体仿宋 (非商用)" w:eastAsia="文悦古体仿宋 (非商用)" w:hAnsi="文悦古体仿宋 (非商用)"/>
-        </w:rPr>
-      </w:pPr>
-      <w:r>
-        <w:rPr>
-          <w:rFonts w:ascii="文悦古体仿宋 (非商用)" w:eastAsia="文悦古体仿宋 (非商用)" w:hAnsi="文悦古体仿宋 (非商用)" w:hint="eastAsia"/>
-        </w:rPr>
-        <w:t>也许长久的孤独，只是为了等待另一个同样的声音出现。</w:t>
-      </w:r>
-    </w:p>
-    <w:p>
-      <w:pPr>
-        <w:rPr>
-          <w:rFonts w:ascii="文悦古体仿宋 (非商用)" w:eastAsia="文悦古体仿宋 (非商用)" w:hAnsi="文悦古体仿宋 (非商用)"/>
-        </w:rPr>
-      </w:pPr>
-      <w:r>
-        <w:rPr>
-          <w:rFonts w:ascii="文悦古体仿宋 (非商用)" w:eastAsia="文悦古体仿宋 (非商用)" w:hAnsi="文悦古体仿宋 (非商用)" w:hint="eastAsia"/>
-        </w:rPr>
-        <w:t>就算发出的声音谁都不理解，也依然活着，唱着，这份情感并非虚假。</w:t>
-      </w:r>
-    </w:p>
-    <w:p>
-      <w:pPr>
-        <w:rPr>
-          <w:rFonts w:ascii="文悦古体仿宋 (非商用)" w:eastAsia="文悦古体仿宋 (非商用)" w:hAnsi="文悦古体仿宋 (非商用)"/>
-        </w:rPr>
-      </w:pPr>
-    </w:p>
-    <w:p>
-      <w:pPr>
-        <w:rPr>
-          <w:rFonts w:ascii="文悦古体仿宋 (非商用)" w:eastAsia="文悦古体仿宋 (非商用)" w:hAnsi="文悦古体仿宋 (非商用)"/>
-        </w:rPr>
-      </w:pPr>
-      <w:r>
-        <w:rPr>
-          <w:rFonts w:ascii="文悦古体仿宋 (非商用)" w:eastAsia="文悦古体仿宋 (非商用)" w:hAnsi="文悦古体仿宋 (非商用)" w:hint="eastAsia"/>
-        </w:rPr>
-        <w:t>本游戏所叙述的故事根据真实事件改变：</w:t>
+      <w:r>
+        <w:rPr>
+          <w:rFonts w:ascii="文悦古体仿宋 (非商用)" w:eastAsia="文悦古体仿宋 (非商用)" w:hAnsi="文悦古体仿宋 (非商用)" w:hint="eastAsia"/>
+        </w:rPr>
+        <w:t>：</w:t>
       </w:r>
     </w:p>
     <w:p>

--- a/Document/结局文本3.0.docx
+++ b/Document/结局文本3.0.docx
@@ -136,6 +136,12 @@
         </w:rPr>
         <w:t>Thirteen</w:t>
       </w:r>
+      <w:r>
+        <w:rPr>
+          <w:rFonts w:ascii="文悦古体仿宋 (非商用)" w:eastAsia="文悦古体仿宋 (非商用)" w:hAnsi="文悦古体仿宋 (非商用)"/>
+        </w:rPr>
+        <w:t>、JahaoZhang</w:t>
+      </w:r>
     </w:p>
     <w:p>
       <w:pPr>
@@ -766,6 +772,12 @@
         </w:rPr>
         <w:t>Thirteen</w:t>
       </w:r>
+      <w:r>
+        <w:rPr>
+          <w:rFonts w:ascii="文悦古体仿宋 (非商用)" w:eastAsia="文悦古体仿宋 (非商用)" w:hAnsi="文悦古体仿宋 (非商用)"/>
+        </w:rPr>
+        <w:t>、JahaoZhang</w:t>
+      </w:r>
     </w:p>
     <w:p>
       <w:pPr>
@@ -829,6 +841,8 @@
         </w:rPr>
         <w:t xml:space="preserve"> Art&amp;Model: DaPao </w:t>
       </w:r>
+      <w:bookmarkStart w:id="0" w:name="_GoBack"/>
+      <w:bookmarkEnd w:id="0"/>
     </w:p>
     <w:p>
       <w:pPr>
@@ -1025,8 +1039,6 @@
         </w:rPr>
         <w:t>编</w:t>
       </w:r>
-      <w:bookmarkStart w:id="0" w:name="_GoBack"/>
-      <w:bookmarkEnd w:id="0"/>
       <w:r>
         <w:rPr>
           <w:rFonts w:ascii="文悦古体仿宋 (非商用)" w:eastAsia="文悦古体仿宋 (非商用)" w:hAnsi="文悦古体仿宋 (非商用)" w:hint="eastAsia"/>
@@ -1688,7 +1700,6 @@
   <w:style w:type="character" w:default="1" w:styleId="a0">
     <w:name w:val="Default Paragraph Font"/>
     <w:uiPriority w:val="1"/>
-    <w:semiHidden/>
     <w:unhideWhenUsed/>
   </w:style>
   <w:style w:type="table" w:default="1" w:styleId="a1">

--- a/Document/结局文本3.0.docx
+++ b/Document/结局文本3.0.docx
@@ -73,299 +73,305 @@
         <w:rPr>
           <w:rFonts w:ascii="文悦古体仿宋 (非商用)" w:eastAsia="文悦古体仿宋 (非商用)" w:hAnsi="文悦古体仿宋 (非商用)" w:hint="eastAsia"/>
         </w:rPr>
+        <w:t>:</w:t>
+      </w:r>
+      <w:r>
+        <w:rPr>
+          <w:rFonts w:ascii="文悦古体仿宋 (非商用)" w:eastAsia="文悦古体仿宋 (非商用)" w:hAnsi="文悦古体仿宋 (非商用)"/>
+        </w:rPr>
+        <w:t xml:space="preserve"> </w:t>
+      </w:r>
+      <w:r>
+        <w:rPr>
+          <w:rFonts w:ascii="文悦古体仿宋 (非商用)" w:eastAsia="文悦古体仿宋 (非商用)" w:hAnsi="文悦古体仿宋 (非商用)"/>
+        </w:rPr>
+        <w:t>Dapao、BoringFish、</w:t>
+      </w:r>
+      <w:r>
+        <w:rPr>
+          <w:rFonts w:ascii="文悦古体仿宋 (非商用)" w:eastAsia="文悦古体仿宋 (非商用)" w:hAnsi="文悦古体仿宋 (非商用)" w:hint="eastAsia"/>
+        </w:rPr>
+        <w:t>Thirteen</w:t>
+      </w:r>
+    </w:p>
+    <w:p>
+      <w:pPr>
+        <w:rPr>
+          <w:rFonts w:ascii="文悦古体仿宋 (非商用)" w:eastAsia="文悦古体仿宋 (非商用)" w:hAnsi="文悦古体仿宋 (非商用)"/>
+        </w:rPr>
+      </w:pPr>
+      <w:r>
+        <w:rPr>
+          <w:rFonts w:ascii="文悦古体仿宋 (非商用)" w:eastAsia="文悦古体仿宋 (非商用)" w:hAnsi="文悦古体仿宋 (非商用)" w:hint="eastAsia"/>
+        </w:rPr>
+        <w:t>音乐音效</w:t>
+      </w:r>
+      <w:r>
+        <w:rPr>
+          <w:rFonts w:ascii="文悦古体仿宋 (非商用)" w:eastAsia="文悦古体仿宋 (非商用)" w:hAnsi="文悦古体仿宋 (非商用)" w:hint="eastAsia"/>
+        </w:rPr>
+        <w:t xml:space="preserve"> </w:t>
+      </w:r>
+      <w:r>
+        <w:rPr>
+          <w:rFonts w:ascii="文悦古体仿宋 (非商用)" w:eastAsia="文悦古体仿宋 (非商用)" w:hAnsi="文悦古体仿宋 (非商用)" w:hint="eastAsia"/>
+        </w:rPr>
+        <w:t>|</w:t>
+      </w:r>
+      <w:r>
+        <w:rPr>
+          <w:rFonts w:ascii="文悦古体仿宋 (非商用)" w:eastAsia="文悦古体仿宋 (非商用)" w:hAnsi="文悦古体仿宋 (非商用)"/>
+        </w:rPr>
+        <w:t xml:space="preserve"> Music&amp;SFX</w:t>
+      </w:r>
+      <w:r>
+        <w:rPr>
+          <w:rFonts w:ascii="文悦古体仿宋 (非商用)" w:eastAsia="文悦古体仿宋 (非商用)" w:hAnsi="文悦古体仿宋 (非商用)"/>
+        </w:rPr>
+        <w:t xml:space="preserve">: </w:t>
+      </w:r>
+      <w:r>
+        <w:rPr>
+          <w:rFonts w:ascii="文悦古体仿宋 (非商用)" w:eastAsia="文悦古体仿宋 (非商用)" w:hAnsi="文悦古体仿宋 (非商用)"/>
+        </w:rPr>
+        <w:t>DaPao、</w:t>
+      </w:r>
+      <w:r>
+        <w:rPr>
+          <w:rFonts w:ascii="文悦古体仿宋 (非商用)" w:eastAsia="文悦古体仿宋 (非商用)" w:hAnsi="文悦古体仿宋 (非商用)" w:hint="eastAsia"/>
+        </w:rPr>
+        <w:t>Thirteen</w:t>
+      </w:r>
+      <w:r>
+        <w:rPr>
+          <w:rFonts w:ascii="文悦古体仿宋 (非商用)" w:eastAsia="文悦古体仿宋 (非商用)" w:hAnsi="文悦古体仿宋 (非商用)"/>
+        </w:rPr>
+        <w:t>、JahaoZhang</w:t>
+      </w:r>
+    </w:p>
+    <w:p>
+      <w:pPr>
+        <w:rPr>
+          <w:rFonts w:ascii="文悦古体仿宋 (非商用)" w:eastAsia="文悦古体仿宋 (非商用)" w:hAnsi="文悦古体仿宋 (非商用)"/>
+        </w:rPr>
+      </w:pPr>
+      <w:r>
+        <w:rPr>
+          <w:rFonts w:ascii="文悦古体仿宋 (非商用)" w:eastAsia="文悦古体仿宋 (非商用)" w:hAnsi="文悦古体仿宋 (非商用)" w:hint="eastAsia"/>
+        </w:rPr>
+        <w:t>配音</w:t>
+      </w:r>
+      <w:r>
+        <w:rPr>
+          <w:rFonts w:ascii="文悦古体仿宋 (非商用)" w:eastAsia="文悦古体仿宋 (非商用)" w:hAnsi="文悦古体仿宋 (非商用)" w:hint="eastAsia"/>
+        </w:rPr>
+        <w:t xml:space="preserve"> </w:t>
+      </w:r>
+      <w:r>
+        <w:rPr>
+          <w:rFonts w:ascii="文悦古体仿宋 (非商用)" w:eastAsia="文悦古体仿宋 (非商用)" w:hAnsi="文悦古体仿宋 (非商用)" w:hint="eastAsia"/>
+        </w:rPr>
+        <w:t>|</w:t>
+      </w:r>
+      <w:r>
+        <w:rPr>
+          <w:rFonts w:ascii="文悦古体仿宋 (非商用)" w:eastAsia="文悦古体仿宋 (非商用)" w:hAnsi="文悦古体仿宋 (非商用)"/>
+        </w:rPr>
+        <w:t xml:space="preserve"> CV</w:t>
+      </w:r>
+      <w:r>
+        <w:rPr>
+          <w:rFonts w:ascii="文悦古体仿宋 (非商用)" w:eastAsia="文悦古体仿宋 (非商用)" w:hAnsi="文悦古体仿宋 (非商用)"/>
+        </w:rPr>
+        <w:t>: Meredith、OliverK</w:t>
+      </w:r>
+      <w:r>
+        <w:rPr>
+          <w:rFonts w:ascii="文悦古体仿宋 (非商用)" w:eastAsia="文悦古体仿宋 (非商用)" w:hAnsi="文悦古体仿宋 (非商用)" w:hint="eastAsia"/>
+        </w:rPr>
+        <w:t>、</w:t>
+      </w:r>
+      <w:r>
+        <w:rPr>
+          <w:rFonts w:ascii="文悦古体仿宋 (非商用)" w:eastAsia="文悦古体仿宋 (非商用)" w:hAnsi="文悦古体仿宋 (非商用)" w:hint="eastAsia"/>
+        </w:rPr>
+        <w:t>Thirteen</w:t>
+      </w:r>
+    </w:p>
+    <w:p>
+      <w:pPr>
+        <w:rPr>
+          <w:rFonts w:ascii="文悦古体仿宋 (非商用)" w:eastAsia="文悦古体仿宋 (非商用)" w:hAnsi="文悦古体仿宋 (非商用)"/>
+        </w:rPr>
+      </w:pPr>
+      <w:r>
+        <w:rPr>
+          <w:rFonts w:ascii="文悦古体仿宋 (非商用)" w:eastAsia="文悦古体仿宋 (非商用)" w:hAnsi="文悦古体仿宋 (非商用)" w:hint="eastAsia"/>
+        </w:rPr>
+        <w:t>程序</w:t>
+      </w:r>
+      <w:r>
+        <w:rPr>
+          <w:rFonts w:ascii="文悦古体仿宋 (非商用)" w:eastAsia="文悦古体仿宋 (非商用)" w:hAnsi="文悦古体仿宋 (非商用)" w:hint="eastAsia"/>
+        </w:rPr>
+        <w:t xml:space="preserve"> </w:t>
+      </w:r>
+      <w:r>
+        <w:rPr>
+          <w:rFonts w:ascii="文悦古体仿宋 (非商用)" w:eastAsia="文悦古体仿宋 (非商用)" w:hAnsi="文悦古体仿宋 (非商用)" w:hint="eastAsia"/>
+        </w:rPr>
+        <w:t>|</w:t>
+      </w:r>
+      <w:r>
+        <w:rPr>
+          <w:rFonts w:ascii="文悦古体仿宋 (非商用)" w:eastAsia="文悦古体仿宋 (非商用)" w:hAnsi="文悦古体仿宋 (非商用)"/>
+        </w:rPr>
+        <w:t xml:space="preserve"> Program</w:t>
+      </w:r>
+      <w:r>
+        <w:rPr>
+          <w:rFonts w:ascii="文悦古体仿宋 (非商用)" w:eastAsia="文悦古体仿宋 (非商用)" w:hAnsi="文悦古体仿宋 (非商用)"/>
+        </w:rPr>
+        <w:t xml:space="preserve">: </w:t>
+      </w:r>
+      <w:r>
+        <w:rPr>
+          <w:rFonts w:ascii="文悦古体仿宋 (非商用)" w:eastAsia="文悦古体仿宋 (非商用)" w:hAnsi="文悦古体仿宋 (非商用)"/>
+        </w:rPr>
+        <w:t>BoringFish</w:t>
+      </w:r>
+    </w:p>
+    <w:p>
+      <w:pPr>
+        <w:rPr>
+          <w:rFonts w:ascii="文悦古体仿宋 (非商用)" w:eastAsia="文悦古体仿宋 (非商用)" w:hAnsi="文悦古体仿宋 (非商用)"/>
+        </w:rPr>
+      </w:pPr>
+      <w:r>
+        <w:rPr>
+          <w:rFonts w:ascii="文悦古体仿宋 (非商用)" w:eastAsia="文悦古体仿宋 (非商用)" w:hAnsi="文悦古体仿宋 (非商用)" w:hint="eastAsia"/>
+        </w:rPr>
+        <w:t>场景</w:t>
+      </w:r>
+      <w:r>
+        <w:rPr>
+          <w:rFonts w:ascii="文悦古体仿宋 (非商用)" w:eastAsia="文悦古体仿宋 (非商用)" w:hAnsi="文悦古体仿宋 (非商用)" w:hint="eastAsia"/>
+        </w:rPr>
+        <w:t xml:space="preserve"> </w:t>
+      </w:r>
+      <w:r>
+        <w:rPr>
+          <w:rFonts w:ascii="文悦古体仿宋 (非商用)" w:eastAsia="文悦古体仿宋 (非商用)" w:hAnsi="文悦古体仿宋 (非商用)" w:hint="eastAsia"/>
+        </w:rPr>
+        <w:t>|</w:t>
+      </w:r>
+      <w:r>
+        <w:rPr>
+          <w:rFonts w:ascii="文悦古体仿宋 (非商用)" w:eastAsia="文悦古体仿宋 (非商用)" w:hAnsi="文悦古体仿宋 (非商用)"/>
+        </w:rPr>
+        <w:t xml:space="preserve"> Art&amp;Model</w:t>
+      </w:r>
+      <w:r>
+        <w:rPr>
+          <w:rFonts w:ascii="文悦古体仿宋 (非商用)" w:eastAsia="文悦古体仿宋 (非商用)" w:hAnsi="文悦古体仿宋 (非商用)"/>
+        </w:rPr>
+        <w:t>:</w:t>
+      </w:r>
+      <w:r>
+        <w:rPr>
+          <w:rFonts w:ascii="文悦古体仿宋 (非商用)" w:eastAsia="文悦古体仿宋 (非商用)" w:hAnsi="文悦古体仿宋 (非商用)"/>
+        </w:rPr>
+        <w:t xml:space="preserve"> DaPao </w:t>
+      </w:r>
+    </w:p>
+    <w:p>
+      <w:pPr>
+        <w:rPr>
+          <w:rFonts w:ascii="文悦古体仿宋 (非商用)" w:eastAsia="文悦古体仿宋 (非商用)" w:hAnsi="文悦古体仿宋 (非商用)"/>
+        </w:rPr>
+      </w:pPr>
+      <w:r>
+        <w:rPr>
+          <w:rFonts w:ascii="文悦古体仿宋 (非商用)" w:eastAsia="文悦古体仿宋 (非商用)" w:hAnsi="文悦古体仿宋 (非商用)" w:hint="eastAsia"/>
+        </w:rPr>
+        <w:t>文案</w:t>
+      </w:r>
+      <w:r>
+        <w:rPr>
+          <w:rFonts w:ascii="文悦古体仿宋 (非商用)" w:eastAsia="文悦古体仿宋 (非商用)" w:hAnsi="文悦古体仿宋 (非商用)" w:hint="eastAsia"/>
+        </w:rPr>
+        <w:t xml:space="preserve"> </w:t>
+      </w:r>
+      <w:r>
+        <w:rPr>
+          <w:rFonts w:ascii="文悦古体仿宋 (非商用)" w:eastAsia="文悦古体仿宋 (非商用)" w:hAnsi="文悦古体仿宋 (非商用)" w:hint="eastAsia"/>
+        </w:rPr>
+        <w:t>|</w:t>
+      </w:r>
+      <w:r>
+        <w:rPr>
+          <w:rFonts w:ascii="文悦古体仿宋 (非商用)" w:eastAsia="文悦古体仿宋 (非商用)" w:hAnsi="文悦古体仿宋 (非商用)"/>
+        </w:rPr>
+        <w:t xml:space="preserve"> PlayWright</w:t>
+      </w:r>
+      <w:r>
+        <w:rPr>
+          <w:rFonts w:ascii="文悦古体仿宋 (非商用)" w:eastAsia="文悦古体仿宋 (非商用)" w:hAnsi="文悦古体仿宋 (非商用)"/>
+        </w:rPr>
+        <w:t xml:space="preserve">: </w:t>
+      </w:r>
+      <w:r>
+        <w:rPr>
+          <w:rFonts w:ascii="文悦古体仿宋 (非商用)" w:eastAsia="文悦古体仿宋 (非商用)" w:hAnsi="文悦古体仿宋 (非商用)"/>
+        </w:rPr>
+        <w:t>Thirteen</w:t>
+      </w:r>
+    </w:p>
+    <w:p>
+      <w:pPr>
+        <w:rPr>
+          <w:rFonts w:ascii="文悦古体仿宋 (非商用)" w:eastAsia="文悦古体仿宋 (非商用)" w:hAnsi="文悦古体仿宋 (非商用)"/>
+        </w:rPr>
+      </w:pPr>
+    </w:p>
+    <w:p>
+      <w:pPr>
+        <w:rPr>
+          <w:rFonts w:ascii="文悦古体仿宋 (非商用)" w:eastAsia="文悦古体仿宋 (非商用)" w:hAnsi="文悦古体仿宋 (非商用)"/>
+        </w:rPr>
+      </w:pPr>
+      <w:r>
+        <w:rPr>
+          <w:rFonts w:ascii="文悦古体仿宋 (非商用)" w:eastAsia="文悦古体仿宋 (非商用)" w:hAnsi="文悦古体仿宋 (非商用)" w:hint="eastAsia"/>
+        </w:rPr>
+        <w:t>指导老师</w:t>
+      </w:r>
+      <w:r>
+        <w:rPr>
+          <w:rFonts w:ascii="文悦古体仿宋 (非商用)" w:eastAsia="文悦古体仿宋 (非商用)" w:hAnsi="文悦古体仿宋 (非商用)" w:hint="eastAsia"/>
+        </w:rPr>
+        <w:t xml:space="preserve"> </w:t>
+      </w:r>
+      <w:r>
+        <w:rPr>
+          <w:rFonts w:ascii="文悦古体仿宋 (非商用)" w:eastAsia="文悦古体仿宋 (非商用)" w:hAnsi="文悦古体仿宋 (非商用)" w:hint="eastAsia"/>
+        </w:rPr>
+        <w:t>|</w:t>
+      </w:r>
+      <w:r>
+        <w:rPr>
+          <w:rFonts w:ascii="文悦古体仿宋 (非商用)" w:eastAsia="文悦古体仿宋 (非商用)" w:hAnsi="文悦古体仿宋 (非商用)"/>
+        </w:rPr>
+        <w:t xml:space="preserve"> Instructor</w:t>
+      </w:r>
+      <w:r>
+        <w:rPr>
+          <w:rFonts w:ascii="文悦古体仿宋 (非商用)" w:eastAsia="文悦古体仿宋 (非商用)" w:hAnsi="文悦古体仿宋 (非商用)" w:hint="eastAsia"/>
+        </w:rPr>
         <w:t>：</w:t>
       </w:r>
       <w:r>
         <w:rPr>
-          <w:rFonts w:ascii="文悦古体仿宋 (非商用)" w:eastAsia="文悦古体仿宋 (非商用)" w:hAnsi="文悦古体仿宋 (非商用)"/>
-        </w:rPr>
-        <w:t>Dapao、BoringFish、</w:t>
-      </w:r>
-      <w:r>
-        <w:rPr>
-          <w:rFonts w:ascii="文悦古体仿宋 (非商用)" w:eastAsia="文悦古体仿宋 (非商用)" w:hAnsi="文悦古体仿宋 (非商用)" w:hint="eastAsia"/>
-        </w:rPr>
-        <w:t>Thirteen</w:t>
-      </w:r>
-    </w:p>
-    <w:p>
-      <w:pPr>
-        <w:rPr>
-          <w:rFonts w:ascii="文悦古体仿宋 (非商用)" w:eastAsia="文悦古体仿宋 (非商用)" w:hAnsi="文悦古体仿宋 (非商用)"/>
-        </w:rPr>
-      </w:pPr>
-      <w:r>
-        <w:rPr>
-          <w:rFonts w:ascii="文悦古体仿宋 (非商用)" w:eastAsia="文悦古体仿宋 (非商用)" w:hAnsi="文悦古体仿宋 (非商用)" w:hint="eastAsia"/>
-        </w:rPr>
-        <w:t>音乐音效</w:t>
-      </w:r>
-      <w:r>
-        <w:rPr>
-          <w:rFonts w:ascii="文悦古体仿宋 (非商用)" w:eastAsia="文悦古体仿宋 (非商用)" w:hAnsi="文悦古体仿宋 (非商用)" w:hint="eastAsia"/>
-        </w:rPr>
-        <w:t xml:space="preserve"> </w:t>
-      </w:r>
-      <w:r>
-        <w:rPr>
-          <w:rFonts w:ascii="文悦古体仿宋 (非商用)" w:eastAsia="文悦古体仿宋 (非商用)" w:hAnsi="文悦古体仿宋 (非商用)" w:hint="eastAsia"/>
-        </w:rPr>
-        <w:t>|</w:t>
-      </w:r>
-      <w:r>
-        <w:rPr>
-          <w:rFonts w:ascii="文悦古体仿宋 (非商用)" w:eastAsia="文悦古体仿宋 (非商用)" w:hAnsi="文悦古体仿宋 (非商用)"/>
-        </w:rPr>
-        <w:t xml:space="preserve"> Music&amp;SFX</w:t>
-      </w:r>
-      <w:r>
-        <w:rPr>
-          <w:rFonts w:ascii="文悦古体仿宋 (非商用)" w:eastAsia="文悦古体仿宋 (非商用)" w:hAnsi="文悦古体仿宋 (非商用)"/>
-        </w:rPr>
-        <w:t xml:space="preserve">: </w:t>
-      </w:r>
-      <w:r>
-        <w:rPr>
-          <w:rFonts w:ascii="文悦古体仿宋 (非商用)" w:eastAsia="文悦古体仿宋 (非商用)" w:hAnsi="文悦古体仿宋 (非商用)"/>
-        </w:rPr>
-        <w:t>DaPao、</w:t>
-      </w:r>
-      <w:r>
-        <w:rPr>
-          <w:rFonts w:ascii="文悦古体仿宋 (非商用)" w:eastAsia="文悦古体仿宋 (非商用)" w:hAnsi="文悦古体仿宋 (非商用)" w:hint="eastAsia"/>
-        </w:rPr>
-        <w:t>Thirteen</w:t>
-      </w:r>
-      <w:r>
-        <w:rPr>
-          <w:rFonts w:ascii="文悦古体仿宋 (非商用)" w:eastAsia="文悦古体仿宋 (非商用)" w:hAnsi="文悦古体仿宋 (非商用)"/>
-        </w:rPr>
-        <w:t>、JahaoZhang</w:t>
-      </w:r>
-    </w:p>
-    <w:p>
-      <w:pPr>
-        <w:rPr>
-          <w:rFonts w:ascii="文悦古体仿宋 (非商用)" w:eastAsia="文悦古体仿宋 (非商用)" w:hAnsi="文悦古体仿宋 (非商用)"/>
-        </w:rPr>
-      </w:pPr>
-      <w:r>
-        <w:rPr>
-          <w:rFonts w:ascii="文悦古体仿宋 (非商用)" w:eastAsia="文悦古体仿宋 (非商用)" w:hAnsi="文悦古体仿宋 (非商用)" w:hint="eastAsia"/>
-        </w:rPr>
-        <w:t>配音</w:t>
-      </w:r>
-      <w:r>
-        <w:rPr>
-          <w:rFonts w:ascii="文悦古体仿宋 (非商用)" w:eastAsia="文悦古体仿宋 (非商用)" w:hAnsi="文悦古体仿宋 (非商用)" w:hint="eastAsia"/>
-        </w:rPr>
-        <w:t xml:space="preserve"> </w:t>
-      </w:r>
-      <w:r>
-        <w:rPr>
-          <w:rFonts w:ascii="文悦古体仿宋 (非商用)" w:eastAsia="文悦古体仿宋 (非商用)" w:hAnsi="文悦古体仿宋 (非商用)" w:hint="eastAsia"/>
-        </w:rPr>
-        <w:t>|</w:t>
-      </w:r>
-      <w:r>
-        <w:rPr>
-          <w:rFonts w:ascii="文悦古体仿宋 (非商用)" w:eastAsia="文悦古体仿宋 (非商用)" w:hAnsi="文悦古体仿宋 (非商用)"/>
-        </w:rPr>
-        <w:t xml:space="preserve"> CV</w:t>
-      </w:r>
-      <w:r>
-        <w:rPr>
-          <w:rFonts w:ascii="文悦古体仿宋 (非商用)" w:eastAsia="文悦古体仿宋 (非商用)" w:hAnsi="文悦古体仿宋 (非商用)"/>
-        </w:rPr>
-        <w:t>: Meredith、OliverK</w:t>
-      </w:r>
-      <w:r>
-        <w:rPr>
-          <w:rFonts w:ascii="文悦古体仿宋 (非商用)" w:eastAsia="文悦古体仿宋 (非商用)" w:hAnsi="文悦古体仿宋 (非商用)" w:hint="eastAsia"/>
-        </w:rPr>
-        <w:t>、</w:t>
-      </w:r>
-      <w:r>
-        <w:rPr>
-          <w:rFonts w:ascii="文悦古体仿宋 (非商用)" w:eastAsia="文悦古体仿宋 (非商用)" w:hAnsi="文悦古体仿宋 (非商用)" w:hint="eastAsia"/>
-        </w:rPr>
-        <w:t>Thirteen</w:t>
-      </w:r>
-    </w:p>
-    <w:p>
-      <w:pPr>
-        <w:rPr>
-          <w:rFonts w:ascii="文悦古体仿宋 (非商用)" w:eastAsia="文悦古体仿宋 (非商用)" w:hAnsi="文悦古体仿宋 (非商用)"/>
-        </w:rPr>
-      </w:pPr>
-      <w:r>
-        <w:rPr>
-          <w:rFonts w:ascii="文悦古体仿宋 (非商用)" w:eastAsia="文悦古体仿宋 (非商用)" w:hAnsi="文悦古体仿宋 (非商用)" w:hint="eastAsia"/>
-        </w:rPr>
-        <w:t>程序</w:t>
-      </w:r>
-      <w:r>
-        <w:rPr>
-          <w:rFonts w:ascii="文悦古体仿宋 (非商用)" w:eastAsia="文悦古体仿宋 (非商用)" w:hAnsi="文悦古体仿宋 (非商用)" w:hint="eastAsia"/>
-        </w:rPr>
-        <w:t xml:space="preserve"> </w:t>
-      </w:r>
-      <w:r>
-        <w:rPr>
-          <w:rFonts w:ascii="文悦古体仿宋 (非商用)" w:eastAsia="文悦古体仿宋 (非商用)" w:hAnsi="文悦古体仿宋 (非商用)" w:hint="eastAsia"/>
-        </w:rPr>
-        <w:t>|</w:t>
-      </w:r>
-      <w:r>
-        <w:rPr>
-          <w:rFonts w:ascii="文悦古体仿宋 (非商用)" w:eastAsia="文悦古体仿宋 (非商用)" w:hAnsi="文悦古体仿宋 (非商用)"/>
-        </w:rPr>
-        <w:t xml:space="preserve"> Program</w:t>
-      </w:r>
-      <w:r>
-        <w:rPr>
-          <w:rFonts w:ascii="文悦古体仿宋 (非商用)" w:eastAsia="文悦古体仿宋 (非商用)" w:hAnsi="文悦古体仿宋 (非商用)"/>
-        </w:rPr>
-        <w:t xml:space="preserve">: </w:t>
-      </w:r>
-      <w:r>
-        <w:rPr>
-          <w:rFonts w:ascii="文悦古体仿宋 (非商用)" w:eastAsia="文悦古体仿宋 (非商用)" w:hAnsi="文悦古体仿宋 (非商用)"/>
-        </w:rPr>
-        <w:t>BoringFish</w:t>
-      </w:r>
-    </w:p>
-    <w:p>
-      <w:pPr>
-        <w:rPr>
-          <w:rFonts w:ascii="文悦古体仿宋 (非商用)" w:eastAsia="文悦古体仿宋 (非商用)" w:hAnsi="文悦古体仿宋 (非商用)"/>
-        </w:rPr>
-      </w:pPr>
-      <w:r>
-        <w:rPr>
-          <w:rFonts w:ascii="文悦古体仿宋 (非商用)" w:eastAsia="文悦古体仿宋 (非商用)" w:hAnsi="文悦古体仿宋 (非商用)" w:hint="eastAsia"/>
-        </w:rPr>
-        <w:t>场景</w:t>
-      </w:r>
-      <w:r>
-        <w:rPr>
-          <w:rFonts w:ascii="文悦古体仿宋 (非商用)" w:eastAsia="文悦古体仿宋 (非商用)" w:hAnsi="文悦古体仿宋 (非商用)" w:hint="eastAsia"/>
-        </w:rPr>
-        <w:t xml:space="preserve"> </w:t>
-      </w:r>
-      <w:r>
-        <w:rPr>
-          <w:rFonts w:ascii="文悦古体仿宋 (非商用)" w:eastAsia="文悦古体仿宋 (非商用)" w:hAnsi="文悦古体仿宋 (非商用)" w:hint="eastAsia"/>
-        </w:rPr>
-        <w:t>|</w:t>
-      </w:r>
-      <w:r>
-        <w:rPr>
-          <w:rFonts w:ascii="文悦古体仿宋 (非商用)" w:eastAsia="文悦古体仿宋 (非商用)" w:hAnsi="文悦古体仿宋 (非商用)"/>
-        </w:rPr>
-        <w:t xml:space="preserve"> Art&amp;Model</w:t>
-      </w:r>
-      <w:r>
-        <w:rPr>
-          <w:rFonts w:ascii="文悦古体仿宋 (非商用)" w:eastAsia="文悦古体仿宋 (非商用)" w:hAnsi="文悦古体仿宋 (非商用)"/>
-        </w:rPr>
-        <w:t>:</w:t>
-      </w:r>
-      <w:r>
-        <w:rPr>
-          <w:rFonts w:ascii="文悦古体仿宋 (非商用)" w:eastAsia="文悦古体仿宋 (非商用)" w:hAnsi="文悦古体仿宋 (非商用)"/>
-        </w:rPr>
-        <w:t xml:space="preserve"> DaPao </w:t>
-      </w:r>
-    </w:p>
-    <w:p>
-      <w:pPr>
-        <w:rPr>
-          <w:rFonts w:ascii="文悦古体仿宋 (非商用)" w:eastAsia="文悦古体仿宋 (非商用)" w:hAnsi="文悦古体仿宋 (非商用)"/>
-        </w:rPr>
-      </w:pPr>
-      <w:r>
-        <w:rPr>
-          <w:rFonts w:ascii="文悦古体仿宋 (非商用)" w:eastAsia="文悦古体仿宋 (非商用)" w:hAnsi="文悦古体仿宋 (非商用)" w:hint="eastAsia"/>
-        </w:rPr>
-        <w:t>文案</w:t>
-      </w:r>
-      <w:r>
-        <w:rPr>
-          <w:rFonts w:ascii="文悦古体仿宋 (非商用)" w:eastAsia="文悦古体仿宋 (非商用)" w:hAnsi="文悦古体仿宋 (非商用)" w:hint="eastAsia"/>
-        </w:rPr>
-        <w:t xml:space="preserve"> </w:t>
-      </w:r>
-      <w:r>
-        <w:rPr>
-          <w:rFonts w:ascii="文悦古体仿宋 (非商用)" w:eastAsia="文悦古体仿宋 (非商用)" w:hAnsi="文悦古体仿宋 (非商用)" w:hint="eastAsia"/>
-        </w:rPr>
-        <w:t>|</w:t>
-      </w:r>
-      <w:r>
-        <w:rPr>
-          <w:rFonts w:ascii="文悦古体仿宋 (非商用)" w:eastAsia="文悦古体仿宋 (非商用)" w:hAnsi="文悦古体仿宋 (非商用)"/>
-        </w:rPr>
-        <w:t xml:space="preserve"> PlayWright</w:t>
-      </w:r>
-      <w:r>
-        <w:rPr>
-          <w:rFonts w:ascii="文悦古体仿宋 (非商用)" w:eastAsia="文悦古体仿宋 (非商用)" w:hAnsi="文悦古体仿宋 (非商用)"/>
-        </w:rPr>
-        <w:t xml:space="preserve">: </w:t>
-      </w:r>
-      <w:r>
-        <w:rPr>
-          <w:rFonts w:ascii="文悦古体仿宋 (非商用)" w:eastAsia="文悦古体仿宋 (非商用)" w:hAnsi="文悦古体仿宋 (非商用)"/>
-        </w:rPr>
-        <w:t>Thirteen</w:t>
-      </w:r>
-    </w:p>
-    <w:p>
-      <w:pPr>
-        <w:rPr>
-          <w:rFonts w:ascii="文悦古体仿宋 (非商用)" w:eastAsia="文悦古体仿宋 (非商用)" w:hAnsi="文悦古体仿宋 (非商用)"/>
-        </w:rPr>
-      </w:pPr>
-    </w:p>
-    <w:p>
-      <w:pPr>
-        <w:rPr>
-          <w:rFonts w:ascii="文悦古体仿宋 (非商用)" w:eastAsia="文悦古体仿宋 (非商用)" w:hAnsi="文悦古体仿宋 (非商用)"/>
-        </w:rPr>
-      </w:pPr>
-      <w:r>
-        <w:rPr>
-          <w:rFonts w:ascii="文悦古体仿宋 (非商用)" w:eastAsia="文悦古体仿宋 (非商用)" w:hAnsi="文悦古体仿宋 (非商用)" w:hint="eastAsia"/>
-        </w:rPr>
-        <w:t>指导老师</w:t>
-      </w:r>
-      <w:r>
-        <w:rPr>
-          <w:rFonts w:ascii="文悦古体仿宋 (非商用)" w:eastAsia="文悦古体仿宋 (非商用)" w:hAnsi="文悦古体仿宋 (非商用)" w:hint="eastAsia"/>
-        </w:rPr>
-        <w:t xml:space="preserve"> </w:t>
-      </w:r>
-      <w:r>
-        <w:rPr>
-          <w:rFonts w:ascii="文悦古体仿宋 (非商用)" w:eastAsia="文悦古体仿宋 (非商用)" w:hAnsi="文悦古体仿宋 (非商用)" w:hint="eastAsia"/>
-        </w:rPr>
-        <w:t>|</w:t>
-      </w:r>
-      <w:r>
-        <w:rPr>
-          <w:rFonts w:ascii="文悦古体仿宋 (非商用)" w:eastAsia="文悦古体仿宋 (非商用)" w:hAnsi="文悦古体仿宋 (非商用)"/>
-        </w:rPr>
-        <w:t xml:space="preserve"> Instructor</w:t>
-      </w:r>
-      <w:r>
-        <w:rPr>
-          <w:rFonts w:ascii="文悦古体仿宋 (非商用)" w:eastAsia="文悦古体仿宋 (非商用)" w:hAnsi="文悦古体仿宋 (非商用)" w:hint="eastAsia"/>
-        </w:rPr>
-        <w:t>：</w:t>
-      </w:r>
-      <w:r>
-        <w:rPr>
           <w:rFonts w:ascii="文悦古体仿宋 (非商用)" w:eastAsia="文悦古体仿宋 (非商用)" w:hAnsi="文悦古体仿宋 (非商用)" w:hint="eastAsia"/>
         </w:rPr>
         <w:t xml:space="preserve">朱伟 </w:t>
@@ -644,7 +650,19 @@
         <w:rPr>
           <w:rFonts w:ascii="文悦古体仿宋 (非商用)" w:eastAsia="文悦古体仿宋 (非商用)" w:hAnsi="文悦古体仿宋 (非商用)"/>
         </w:rPr>
-        <w:t>Alice会不会能够有力气，等到理解她的鲸出现呢？</w:t>
+        <w:t>Alice会不会能够有力气，等到理解</w:t>
+      </w:r>
+      <w:r>
+        <w:rPr>
+          <w:rFonts w:ascii="文悦古体仿宋 (非商用)" w:eastAsia="文悦古体仿宋 (非商用)" w:hAnsi="文悦古体仿宋 (非商用)"/>
+        </w:rPr>
+        <w:t>他</w:t>
+      </w:r>
+      <w:r>
+        <w:rPr>
+          <w:rFonts w:ascii="文悦古体仿宋 (非商用)" w:eastAsia="文悦古体仿宋 (非商用)" w:hAnsi="文悦古体仿宋 (非商用)"/>
+        </w:rPr>
+        <w:t>的鲸出现呢？</w:t>
       </w:r>
     </w:p>
     <w:p>
@@ -733,116 +751,122 @@
         <w:rPr>
           <w:rFonts w:ascii="文悦古体仿宋 (非商用)" w:eastAsia="文悦古体仿宋 (非商用)" w:hAnsi="文悦古体仿宋 (非商用)" w:hint="eastAsia"/>
         </w:rPr>
-        <w:t>：</w:t>
-      </w:r>
-      <w:r>
-        <w:rPr>
-          <w:rFonts w:ascii="文悦古体仿宋 (非商用)" w:eastAsia="文悦古体仿宋 (非商用)" w:hAnsi="文悦古体仿宋 (非商用)"/>
-        </w:rPr>
-        <w:t>Dapao、BoringFish、</w:t>
-      </w:r>
-      <w:r>
-        <w:rPr>
-          <w:rFonts w:ascii="文悦古体仿宋 (非商用)" w:eastAsia="文悦古体仿宋 (非商用)" w:hAnsi="文悦古体仿宋 (非商用)" w:hint="eastAsia"/>
-        </w:rPr>
-        <w:t>Thirteen</w:t>
-      </w:r>
-    </w:p>
-    <w:p>
-      <w:pPr>
-        <w:rPr>
-          <w:rFonts w:ascii="文悦古体仿宋 (非商用)" w:eastAsia="文悦古体仿宋 (非商用)" w:hAnsi="文悦古体仿宋 (非商用)"/>
-        </w:rPr>
-      </w:pPr>
-      <w:r>
-        <w:rPr>
-          <w:rFonts w:ascii="文悦古体仿宋 (非商用)" w:eastAsia="文悦古体仿宋 (非商用)" w:hAnsi="文悦古体仿宋 (非商用)" w:hint="eastAsia"/>
-        </w:rPr>
-        <w:t>音乐音效 |</w:t>
-      </w:r>
-      <w:r>
-        <w:rPr>
-          <w:rFonts w:ascii="文悦古体仿宋 (非商用)" w:eastAsia="文悦古体仿宋 (非商用)" w:hAnsi="文悦古体仿宋 (非商用)"/>
-        </w:rPr>
-        <w:t xml:space="preserve"> Music&amp;SFX: DaPao、</w:t>
-      </w:r>
-      <w:r>
-        <w:rPr>
-          <w:rFonts w:ascii="文悦古体仿宋 (非商用)" w:eastAsia="文悦古体仿宋 (非商用)" w:hAnsi="文悦古体仿宋 (非商用)" w:hint="eastAsia"/>
-        </w:rPr>
-        <w:t>Thirteen</w:t>
-      </w:r>
-      <w:r>
-        <w:rPr>
-          <w:rFonts w:ascii="文悦古体仿宋 (非商用)" w:eastAsia="文悦古体仿宋 (非商用)" w:hAnsi="文悦古体仿宋 (非商用)"/>
-        </w:rPr>
-        <w:t>、JahaoZhang</w:t>
-      </w:r>
-    </w:p>
-    <w:p>
-      <w:pPr>
-        <w:rPr>
-          <w:rFonts w:ascii="文悦古体仿宋 (非商用)" w:eastAsia="文悦古体仿宋 (非商用)" w:hAnsi="文悦古体仿宋 (非商用)"/>
-        </w:rPr>
-      </w:pPr>
-      <w:r>
-        <w:rPr>
-          <w:rFonts w:ascii="文悦古体仿宋 (非商用)" w:eastAsia="文悦古体仿宋 (非商用)" w:hAnsi="文悦古体仿宋 (非商用)" w:hint="eastAsia"/>
-        </w:rPr>
-        <w:t>配音 |</w:t>
-      </w:r>
-      <w:r>
-        <w:rPr>
-          <w:rFonts w:ascii="文悦古体仿宋 (非商用)" w:eastAsia="文悦古体仿宋 (非商用)" w:hAnsi="文悦古体仿宋 (非商用)"/>
-        </w:rPr>
-        <w:t xml:space="preserve"> CV: Meredith、OliverK</w:t>
-      </w:r>
-      <w:r>
-        <w:rPr>
-          <w:rFonts w:ascii="文悦古体仿宋 (非商用)" w:eastAsia="文悦古体仿宋 (非商用)" w:hAnsi="文悦古体仿宋 (非商用)" w:hint="eastAsia"/>
-        </w:rPr>
-        <w:t>、Thirteen</w:t>
-      </w:r>
-    </w:p>
-    <w:p>
-      <w:pPr>
-        <w:rPr>
-          <w:rFonts w:ascii="文悦古体仿宋 (非商用)" w:eastAsia="文悦古体仿宋 (非商用)" w:hAnsi="文悦古体仿宋 (非商用)"/>
-        </w:rPr>
-      </w:pPr>
-      <w:r>
-        <w:rPr>
-          <w:rFonts w:ascii="文悦古体仿宋 (非商用)" w:eastAsia="文悦古体仿宋 (非商用)" w:hAnsi="文悦古体仿宋 (非商用)" w:hint="eastAsia"/>
-        </w:rPr>
-        <w:t>程序 |</w:t>
-      </w:r>
-      <w:r>
-        <w:rPr>
-          <w:rFonts w:ascii="文悦古体仿宋 (非商用)" w:eastAsia="文悦古体仿宋 (非商用)" w:hAnsi="文悦古体仿宋 (非商用)"/>
-        </w:rPr>
-        <w:t xml:space="preserve"> Program: BoringFish</w:t>
-      </w:r>
-    </w:p>
-    <w:p>
-      <w:pPr>
-        <w:rPr>
-          <w:rFonts w:ascii="文悦古体仿宋 (非商用)" w:eastAsia="文悦古体仿宋 (非商用)" w:hAnsi="文悦古体仿宋 (非商用)"/>
-        </w:rPr>
-      </w:pPr>
-      <w:r>
-        <w:rPr>
-          <w:rFonts w:ascii="文悦古体仿宋 (非商用)" w:eastAsia="文悦古体仿宋 (非商用)" w:hAnsi="文悦古体仿宋 (非商用)" w:hint="eastAsia"/>
-        </w:rPr>
-        <w:t>场景 |</w:t>
-      </w:r>
-      <w:r>
-        <w:rPr>
-          <w:rFonts w:ascii="文悦古体仿宋 (非商用)" w:eastAsia="文悦古体仿宋 (非商用)" w:hAnsi="文悦古体仿宋 (非商用)"/>
-        </w:rPr>
-        <w:t xml:space="preserve"> Art&amp;Model: DaPao </w:t>
+        <w:t>:</w:t>
+      </w:r>
+      <w:r>
+        <w:rPr>
+          <w:rFonts w:ascii="文悦古体仿宋 (非商用)" w:eastAsia="文悦古体仿宋 (非商用)" w:hAnsi="文悦古体仿宋 (非商用)"/>
+        </w:rPr>
+        <w:t xml:space="preserve"> </w:t>
       </w:r>
       <w:bookmarkStart w:id="0" w:name="_GoBack"/>
       <w:bookmarkEnd w:id="0"/>
+      <w:r>
+        <w:rPr>
+          <w:rFonts w:ascii="文悦古体仿宋 (非商用)" w:eastAsia="文悦古体仿宋 (非商用)" w:hAnsi="文悦古体仿宋 (非商用)"/>
+        </w:rPr>
+        <w:t>Dapao、BoringFish、</w:t>
+      </w:r>
+      <w:r>
+        <w:rPr>
+          <w:rFonts w:ascii="文悦古体仿宋 (非商用)" w:eastAsia="文悦古体仿宋 (非商用)" w:hAnsi="文悦古体仿宋 (非商用)" w:hint="eastAsia"/>
+        </w:rPr>
+        <w:t>Thirteen</w:t>
+      </w:r>
+    </w:p>
+    <w:p>
+      <w:pPr>
+        <w:rPr>
+          <w:rFonts w:ascii="文悦古体仿宋 (非商用)" w:eastAsia="文悦古体仿宋 (非商用)" w:hAnsi="文悦古体仿宋 (非商用)"/>
+        </w:rPr>
+      </w:pPr>
+      <w:r>
+        <w:rPr>
+          <w:rFonts w:ascii="文悦古体仿宋 (非商用)" w:eastAsia="文悦古体仿宋 (非商用)" w:hAnsi="文悦古体仿宋 (非商用)" w:hint="eastAsia"/>
+        </w:rPr>
+        <w:t>音乐音效 |</w:t>
+      </w:r>
+      <w:r>
+        <w:rPr>
+          <w:rFonts w:ascii="文悦古体仿宋 (非商用)" w:eastAsia="文悦古体仿宋 (非商用)" w:hAnsi="文悦古体仿宋 (非商用)"/>
+        </w:rPr>
+        <w:t xml:space="preserve"> Music&amp;SFX: DaPao、</w:t>
+      </w:r>
+      <w:r>
+        <w:rPr>
+          <w:rFonts w:ascii="文悦古体仿宋 (非商用)" w:eastAsia="文悦古体仿宋 (非商用)" w:hAnsi="文悦古体仿宋 (非商用)" w:hint="eastAsia"/>
+        </w:rPr>
+        <w:t>Thirteen</w:t>
+      </w:r>
+      <w:r>
+        <w:rPr>
+          <w:rFonts w:ascii="文悦古体仿宋 (非商用)" w:eastAsia="文悦古体仿宋 (非商用)" w:hAnsi="文悦古体仿宋 (非商用)"/>
+        </w:rPr>
+        <w:t>、JahaoZhang</w:t>
+      </w:r>
+    </w:p>
+    <w:p>
+      <w:pPr>
+        <w:rPr>
+          <w:rFonts w:ascii="文悦古体仿宋 (非商用)" w:eastAsia="文悦古体仿宋 (非商用)" w:hAnsi="文悦古体仿宋 (非商用)"/>
+        </w:rPr>
+      </w:pPr>
+      <w:r>
+        <w:rPr>
+          <w:rFonts w:ascii="文悦古体仿宋 (非商用)" w:eastAsia="文悦古体仿宋 (非商用)" w:hAnsi="文悦古体仿宋 (非商用)" w:hint="eastAsia"/>
+        </w:rPr>
+        <w:t>配音 |</w:t>
+      </w:r>
+      <w:r>
+        <w:rPr>
+          <w:rFonts w:ascii="文悦古体仿宋 (非商用)" w:eastAsia="文悦古体仿宋 (非商用)" w:hAnsi="文悦古体仿宋 (非商用)"/>
+        </w:rPr>
+        <w:t xml:space="preserve"> CV: Meredith、OliverK</w:t>
+      </w:r>
+      <w:r>
+        <w:rPr>
+          <w:rFonts w:ascii="文悦古体仿宋 (非商用)" w:eastAsia="文悦古体仿宋 (非商用)" w:hAnsi="文悦古体仿宋 (非商用)" w:hint="eastAsia"/>
+        </w:rPr>
+        <w:t>、Thirteen</w:t>
+      </w:r>
+    </w:p>
+    <w:p>
+      <w:pPr>
+        <w:rPr>
+          <w:rFonts w:ascii="文悦古体仿宋 (非商用)" w:eastAsia="文悦古体仿宋 (非商用)" w:hAnsi="文悦古体仿宋 (非商用)"/>
+        </w:rPr>
+      </w:pPr>
+      <w:r>
+        <w:rPr>
+          <w:rFonts w:ascii="文悦古体仿宋 (非商用)" w:eastAsia="文悦古体仿宋 (非商用)" w:hAnsi="文悦古体仿宋 (非商用)" w:hint="eastAsia"/>
+        </w:rPr>
+        <w:t>程序 |</w:t>
+      </w:r>
+      <w:r>
+        <w:rPr>
+          <w:rFonts w:ascii="文悦古体仿宋 (非商用)" w:eastAsia="文悦古体仿宋 (非商用)" w:hAnsi="文悦古体仿宋 (非商用)"/>
+        </w:rPr>
+        <w:t xml:space="preserve"> Program: BoringFish</w:t>
+      </w:r>
+    </w:p>
+    <w:p>
+      <w:pPr>
+        <w:rPr>
+          <w:rFonts w:ascii="文悦古体仿宋 (非商用)" w:eastAsia="文悦古体仿宋 (非商用)" w:hAnsi="文悦古体仿宋 (非商用)"/>
+        </w:rPr>
+      </w:pPr>
+      <w:r>
+        <w:rPr>
+          <w:rFonts w:ascii="文悦古体仿宋 (非商用)" w:eastAsia="文悦古体仿宋 (非商用)" w:hAnsi="文悦古体仿宋 (非商用)" w:hint="eastAsia"/>
+        </w:rPr>
+        <w:t>场景 |</w:t>
+      </w:r>
+      <w:r>
+        <w:rPr>
+          <w:rFonts w:ascii="文悦古体仿宋 (非商用)" w:eastAsia="文悦古体仿宋 (非商用)" w:hAnsi="文悦古体仿宋 (非商用)"/>
+        </w:rPr>
+        <w:t xml:space="preserve"> Art&amp;Model: DaPao </w:t>
+      </w:r>
     </w:p>
     <w:p>
       <w:pPr>
@@ -1114,7 +1138,19 @@
         <w:rPr>
           <w:rFonts w:ascii="文悦古体仿宋 (非商用)" w:eastAsia="文悦古体仿宋 (非商用)" w:hAnsi="文悦古体仿宋 (非商用)" w:hint="eastAsia"/>
         </w:rPr>
-        <w:t>但我们都知道，她依然会唱着。</w:t>
+        <w:t>但我们都知道，</w:t>
+      </w:r>
+      <w:r>
+        <w:rPr>
+          <w:rFonts w:ascii="文悦古体仿宋 (非商用)" w:eastAsia="文悦古体仿宋 (非商用)" w:hAnsi="文悦古体仿宋 (非商用)" w:hint="eastAsia"/>
+        </w:rPr>
+        <w:t>他</w:t>
+      </w:r>
+      <w:r>
+        <w:rPr>
+          <w:rFonts w:ascii="文悦古体仿宋 (非商用)" w:eastAsia="文悦古体仿宋 (非商用)" w:hAnsi="文悦古体仿宋 (非商用)" w:hint="eastAsia"/>
+        </w:rPr>
+        <w:t>依然会唱着。</w:t>
       </w:r>
     </w:p>
     <w:p>
@@ -1700,6 +1736,7 @@
   <w:style w:type="character" w:default="1" w:styleId="a0">
     <w:name w:val="Default Paragraph Font"/>
     <w:uiPriority w:val="1"/>
+    <w:semiHidden/>
     <w:unhideWhenUsed/>
   </w:style>
   <w:style w:type="table" w:default="1" w:styleId="a1">
